--- a/Project Docs/Minutes/Scrums And Sprint/Minutes (2022.11.09).docx
+++ b/Project Docs/Minutes/Scrums And Sprint/Minutes (2022.11.09).docx
@@ -1,605 +1,247 @@
 
-<file path=word/document2.xml><?xml version="1.0" encoding="utf-8"?>
-<w:document xmlns:wpc="http://schemas.microsoft.com/office/word/2010/wordprocessingCanvas" xmlns:mc="http://schemas.openxmlformats.org/markup-compatibility/2006" xmlns:o="urn:schemas-microsoft-com:office:office" xmlns:r="http://schemas.openxmlformats.org/officeDocument/2006/relationships" xmlns:m="http://schemas.openxmlformats.org/officeDocument/2006/math" xmlns:v="urn:schemas-microsoft-com:vml" xmlns:wp14="http://schemas.microsoft.com/office/word/2010/wordprocessingDrawing" xmlns:wp="http://schemas.openxmlformats.org/drawingml/2006/wordprocessingDrawing" xmlns:w10="urn:schemas-microsoft-com:office:word" xmlns:w="http://schemas.openxmlformats.org/wordprocessingml/2006/main" xmlns:w14="http://schemas.microsoft.com/office/word/2010/wordml" xmlns:w15="http://schemas.microsoft.com/office/word/2012/wordml" xmlns:wpg="http://schemas.microsoft.com/office/word/2010/wordprocessingGroup" xmlns:wpi="http://schemas.microsoft.com/office/word/2010/wordprocessingInk" xmlns:wne="http://schemas.microsoft.com/office/word/2006/wordml" xmlns:wps="http://schemas.microsoft.com/office/word/2010/wordprocessingShape" mc:Ignorable="w14 w15 wp14">
+<file path=word/document.xml><?xml version="1.0" encoding="utf-8"?>
+<w:document xmlns:wpc="http://schemas.microsoft.com/office/word/2010/wordprocessingCanvas" xmlns:cx="http://schemas.microsoft.com/office/drawing/2014/chartex" xmlns:cx1="http://schemas.microsoft.com/office/drawing/2015/9/8/chartex" xmlns:cx2="http://schemas.microsoft.com/office/drawing/2015/10/21/chartex" xmlns:cx3="http://schemas.microsoft.com/office/drawing/2016/5/9/chartex" xmlns:cx4="http://schemas.microsoft.com/office/drawing/2016/5/10/chartex" xmlns:cx5="http://schemas.microsoft.com/office/drawing/2016/5/11/chartex" xmlns:cx6="http://schemas.microsoft.com/office/drawing/2016/5/12/chartex" xmlns:cx7="http://schemas.microsoft.com/office/drawing/2016/5/13/chartex" xmlns:cx8="http://schemas.microsoft.com/office/drawing/2016/5/14/chartex" xmlns:mc="http://schemas.openxmlformats.org/markup-compatibility/2006" xmlns:aink="http://schemas.microsoft.com/office/drawing/2016/ink" xmlns:am3d="http://schemas.microsoft.com/office/drawing/2017/model3d" xmlns:o="urn:schemas-microsoft-com:office:office" xmlns:oel="http://schemas.microsoft.com/office/2019/extlst" xmlns:r="http://schemas.openxmlformats.org/officeDocument/2006/relationships" xmlns:m="http://schemas.openxmlformats.org/officeDocument/2006/math" xmlns:v="urn:schemas-microsoft-com:vml" xmlns:wp14="http://schemas.microsoft.com/office/word/2010/wordprocessingDrawing" xmlns:wp="http://schemas.openxmlformats.org/drawingml/2006/wordprocessingDrawing" xmlns:w10="urn:schemas-microsoft-com:office:word" xmlns:w="http://schemas.openxmlformats.org/wordprocessingml/2006/main" xmlns:w14="http://schemas.microsoft.com/office/word/2010/wordml" xmlns:w15="http://schemas.microsoft.com/office/word/2012/wordml" xmlns:w16cex="http://schemas.microsoft.com/office/word/2018/wordml/cex" xmlns:w16cid="http://schemas.microsoft.com/office/word/2016/wordml/cid" xmlns:w16="http://schemas.microsoft.com/office/word/2018/wordml" xmlns:w16sdtdh="http://schemas.microsoft.com/office/word/2020/wordml/sdtdatahash" xmlns:w16se="http://schemas.microsoft.com/office/word/2015/wordml/symex" xmlns:wpg="http://schemas.microsoft.com/office/word/2010/wordprocessingGroup" xmlns:wpi="http://schemas.microsoft.com/office/word/2010/wordprocessingInk" xmlns:wne="http://schemas.microsoft.com/office/word/2006/wordml" xmlns:wps="http://schemas.microsoft.com/office/word/2010/wordprocessingShape" mc:Ignorable="w14 w15 w16se w16cid w16 w16cex w16sdtdh wp14">
   <w:body>
     <w:p>
       <w:pPr>
-        <w:pStyle w:val="Normal"/>
-        <w:rPr>
-          <w:rFonts w:ascii="Calibri" w:hAnsi="Calibri" w:eastAsia="Calibri" w:cs="Calibri"/>
-          <w:b w:val="0"/>
-          <w:bCs w:val="0"/>
-          <w:i w:val="0"/>
-          <w:iCs w:val="0"/>
-          <w:caps w:val="0"/>
-          <w:smallCaps w:val="0"/>
-          <w:noProof w:val="0"/>
-          <w:color w:val="000000" w:themeColor="text1" w:themeTint="FF" w:themeShade="FF"/>
-          <w:sz w:val="22"/>
-          <w:szCs w:val="22"/>
-          <w:lang w:val="en-GB"/>
-        </w:rPr>
-      </w:pPr>
-      <w:r>
-        <w:rPr>
-          <w:rFonts w:ascii="Calibri" w:hAnsi="Calibri" w:eastAsia="Calibri" w:cs="Calibri"/>
-          <w:b w:val="1"/>
-          <w:bCs w:val="1"/>
-          <w:i w:val="0"/>
-          <w:iCs w:val="0"/>
-          <w:caps w:val="0"/>
-          <w:smallCaps w:val="0"/>
-          <w:noProof w:val="0"/>
-          <w:color w:val="000000" w:themeColor="text1" w:themeTint="FF" w:themeShade="FF"/>
-          <w:sz w:val="22"/>
-          <w:szCs w:val="22"/>
-          <w:lang w:val="en-GB"/>
+        <w:rPr>
+          <w:rFonts w:ascii="Calibri" w:eastAsia="Calibri" w:hAnsi="Calibri" w:cs="Calibri"/>
+          <w:color w:val="000000" w:themeColor="text1"/>
+        </w:rPr>
+      </w:pPr>
+      <w:r>
+        <w:rPr>
+          <w:rFonts w:ascii="Calibri" w:eastAsia="Calibri" w:hAnsi="Calibri" w:cs="Calibri"/>
+          <w:b/>
+          <w:bCs/>
+          <w:color w:val="000000" w:themeColor="text1"/>
         </w:rPr>
         <w:t>Meeting Date: Wednesday 10:00AM, 9</w:t>
       </w:r>
       <w:r>
         <w:rPr>
-          <w:rFonts w:ascii="Calibri" w:hAnsi="Calibri" w:eastAsia="Calibri" w:cs="Calibri"/>
-          <w:b w:val="1"/>
-          <w:bCs w:val="1"/>
-          <w:i w:val="0"/>
-          <w:iCs w:val="0"/>
-          <w:caps w:val="0"/>
-          <w:smallCaps w:val="0"/>
-          <w:noProof w:val="0"/>
-          <w:color w:val="000000" w:themeColor="text1" w:themeTint="FF" w:themeShade="FF"/>
-          <w:sz w:val="22"/>
-          <w:szCs w:val="22"/>
+          <w:rFonts w:ascii="Calibri" w:eastAsia="Calibri" w:hAnsi="Calibri" w:cs="Calibri"/>
+          <w:b/>
+          <w:bCs/>
+          <w:color w:val="000000" w:themeColor="text1"/>
           <w:vertAlign w:val="superscript"/>
-          <w:lang w:val="en-GB"/>
         </w:rPr>
         <w:t>th</w:t>
       </w:r>
       <w:r>
         <w:rPr>
-          <w:rFonts w:ascii="Calibri" w:hAnsi="Calibri" w:eastAsia="Calibri" w:cs="Calibri"/>
-          <w:b w:val="1"/>
-          <w:bCs w:val="1"/>
-          <w:i w:val="0"/>
-          <w:iCs w:val="0"/>
-          <w:caps w:val="0"/>
-          <w:smallCaps w:val="0"/>
-          <w:noProof w:val="0"/>
-          <w:color w:val="000000" w:themeColor="text1" w:themeTint="FF" w:themeShade="FF"/>
-          <w:sz w:val="22"/>
-          <w:szCs w:val="22"/>
-          <w:lang w:val="en-GB"/>
+          <w:rFonts w:ascii="Calibri" w:eastAsia="Calibri" w:hAnsi="Calibri" w:cs="Calibri"/>
+          <w:b/>
+          <w:bCs/>
+          <w:color w:val="000000" w:themeColor="text1"/>
         </w:rPr>
         <w:t xml:space="preserve"> of November 2022</w:t>
       </w:r>
     </w:p>
     <w:p>
       <w:pPr>
-        <w:spacing w:after="160" w:line="259" w:lineRule="auto"/>
-        <w:rPr>
-          <w:rFonts w:ascii="Calibri" w:hAnsi="Calibri" w:eastAsia="Calibri" w:cs="Calibri"/>
-          <w:b w:val="0"/>
-          <w:bCs w:val="0"/>
-          <w:i w:val="0"/>
-          <w:iCs w:val="0"/>
-          <w:caps w:val="0"/>
-          <w:smallCaps w:val="0"/>
-          <w:noProof w:val="0"/>
-          <w:color w:val="000000" w:themeColor="text1" w:themeTint="FF" w:themeShade="FF"/>
-          <w:sz w:val="22"/>
-          <w:szCs w:val="22"/>
-          <w:lang w:val="en-GB"/>
-        </w:rPr>
-      </w:pPr>
-      <w:r>
-        <w:rPr>
-          <w:rFonts w:ascii="Calibri" w:hAnsi="Calibri" w:eastAsia="Calibri" w:cs="Calibri"/>
-          <w:b w:val="1"/>
-          <w:bCs w:val="1"/>
-          <w:i w:val="0"/>
-          <w:iCs w:val="0"/>
-          <w:caps w:val="0"/>
-          <w:smallCaps w:val="0"/>
-          <w:noProof w:val="0"/>
-          <w:color w:val="000000" w:themeColor="text1" w:themeTint="FF" w:themeShade="FF"/>
-          <w:sz w:val="22"/>
-          <w:szCs w:val="22"/>
-          <w:lang w:val="en-GB"/>
+        <w:rPr>
+          <w:rFonts w:ascii="Calibri" w:eastAsia="Calibri" w:hAnsi="Calibri" w:cs="Calibri"/>
+          <w:color w:val="000000" w:themeColor="text1"/>
+        </w:rPr>
+      </w:pPr>
+      <w:r>
+        <w:rPr>
+          <w:rFonts w:ascii="Calibri" w:eastAsia="Calibri" w:hAnsi="Calibri" w:cs="Calibri"/>
+          <w:b/>
+          <w:bCs/>
+          <w:color w:val="000000" w:themeColor="text1"/>
         </w:rPr>
         <w:t>Attendees:</w:t>
       </w:r>
     </w:p>
     <w:p>
       <w:pPr>
-        <w:spacing w:after="160" w:line="259" w:lineRule="auto"/>
-        <w:rPr>
-          <w:rFonts w:ascii="Calibri" w:hAnsi="Calibri" w:eastAsia="Calibri" w:cs="Calibri"/>
-          <w:b w:val="0"/>
-          <w:bCs w:val="0"/>
-          <w:i w:val="0"/>
-          <w:iCs w:val="0"/>
-          <w:caps w:val="0"/>
-          <w:smallCaps w:val="0"/>
-          <w:noProof w:val="0"/>
-          <w:color w:val="000000" w:themeColor="text1" w:themeTint="FF" w:themeShade="FF"/>
-          <w:sz w:val="22"/>
-          <w:szCs w:val="22"/>
-          <w:lang w:val="en-GB"/>
-        </w:rPr>
-      </w:pPr>
-      <w:r>
-        <w:rPr>
-          <w:rFonts w:ascii="Calibri" w:hAnsi="Calibri" w:eastAsia="Calibri" w:cs="Calibri"/>
-          <w:b w:val="0"/>
-          <w:bCs w:val="0"/>
-          <w:i w:val="0"/>
-          <w:iCs w:val="0"/>
-          <w:caps w:val="0"/>
-          <w:smallCaps w:val="0"/>
-          <w:noProof w:val="0"/>
-          <w:color w:val="000000" w:themeColor="text1" w:themeTint="FF" w:themeShade="FF"/>
-          <w:sz w:val="22"/>
-          <w:szCs w:val="22"/>
-          <w:lang w:val="en-GB"/>
+        <w:rPr>
+          <w:rFonts w:ascii="Calibri" w:eastAsia="Calibri" w:hAnsi="Calibri" w:cs="Calibri"/>
+          <w:color w:val="000000" w:themeColor="text1"/>
+        </w:rPr>
+      </w:pPr>
+      <w:r>
+        <w:rPr>
+          <w:rFonts w:ascii="Calibri" w:eastAsia="Calibri" w:hAnsi="Calibri" w:cs="Calibri"/>
+          <w:color w:val="000000" w:themeColor="text1"/>
         </w:rPr>
         <w:t>Kieran: 10:00</w:t>
       </w:r>
     </w:p>
     <w:p>
       <w:pPr>
-        <w:spacing w:after="160" w:line="259" w:lineRule="auto"/>
-        <w:rPr>
-          <w:rFonts w:ascii="Calibri" w:hAnsi="Calibri" w:eastAsia="Calibri" w:cs="Calibri"/>
-          <w:b w:val="0"/>
-          <w:bCs w:val="0"/>
-          <w:i w:val="0"/>
-          <w:iCs w:val="0"/>
-          <w:caps w:val="0"/>
-          <w:smallCaps w:val="0"/>
-          <w:noProof w:val="0"/>
-          <w:color w:val="000000" w:themeColor="text1" w:themeTint="FF" w:themeShade="FF"/>
-          <w:sz w:val="22"/>
-          <w:szCs w:val="22"/>
-          <w:lang w:val="en-GB"/>
-        </w:rPr>
-      </w:pPr>
-      <w:r>
-        <w:rPr>
-          <w:rFonts w:ascii="Calibri" w:hAnsi="Calibri" w:eastAsia="Calibri" w:cs="Calibri"/>
-          <w:b w:val="0"/>
-          <w:bCs w:val="0"/>
-          <w:i w:val="0"/>
-          <w:iCs w:val="0"/>
-          <w:caps w:val="0"/>
-          <w:smallCaps w:val="0"/>
-          <w:noProof w:val="0"/>
-          <w:color w:val="000000" w:themeColor="text1" w:themeTint="FF" w:themeShade="FF"/>
-          <w:sz w:val="22"/>
-          <w:szCs w:val="22"/>
-          <w:lang w:val="en-GB"/>
+        <w:rPr>
+          <w:rFonts w:ascii="Calibri" w:eastAsia="Calibri" w:hAnsi="Calibri" w:cs="Calibri"/>
+          <w:color w:val="000000" w:themeColor="text1"/>
+        </w:rPr>
+      </w:pPr>
+      <w:r>
+        <w:rPr>
+          <w:rFonts w:ascii="Calibri" w:eastAsia="Calibri" w:hAnsi="Calibri" w:cs="Calibri"/>
+          <w:color w:val="000000" w:themeColor="text1"/>
         </w:rPr>
         <w:t>Justin: 10:00</w:t>
       </w:r>
     </w:p>
     <w:p>
       <w:pPr>
-        <w:spacing w:after="160" w:line="259" w:lineRule="auto"/>
-        <w:rPr>
-          <w:rFonts w:ascii="Calibri" w:hAnsi="Calibri" w:eastAsia="Calibri" w:cs="Calibri"/>
-          <w:b w:val="0"/>
-          <w:bCs w:val="0"/>
-          <w:i w:val="0"/>
-          <w:iCs w:val="0"/>
-          <w:caps w:val="0"/>
-          <w:smallCaps w:val="0"/>
-          <w:noProof w:val="0"/>
-          <w:color w:val="000000" w:themeColor="text1" w:themeTint="FF" w:themeShade="FF"/>
-          <w:sz w:val="22"/>
-          <w:szCs w:val="22"/>
-          <w:lang w:val="en-GB"/>
-        </w:rPr>
-      </w:pPr>
-      <w:r>
-        <w:rPr>
-          <w:rFonts w:ascii="Calibri" w:hAnsi="Calibri" w:eastAsia="Calibri" w:cs="Calibri"/>
-          <w:b w:val="0"/>
-          <w:bCs w:val="0"/>
-          <w:i w:val="0"/>
-          <w:iCs w:val="0"/>
-          <w:caps w:val="0"/>
-          <w:smallCaps w:val="0"/>
-          <w:noProof w:val="0"/>
-          <w:color w:val="000000" w:themeColor="text1" w:themeTint="FF" w:themeShade="FF"/>
-          <w:sz w:val="22"/>
-          <w:szCs w:val="22"/>
-          <w:lang w:val="en-GB"/>
+        <w:rPr>
+          <w:rFonts w:ascii="Calibri" w:eastAsia="Calibri" w:hAnsi="Calibri" w:cs="Calibri"/>
+          <w:color w:val="000000" w:themeColor="text1"/>
+        </w:rPr>
+      </w:pPr>
+      <w:r>
+        <w:rPr>
+          <w:rFonts w:ascii="Calibri" w:eastAsia="Calibri" w:hAnsi="Calibri" w:cs="Calibri"/>
+          <w:color w:val="000000" w:themeColor="text1"/>
         </w:rPr>
         <w:t>Olly: 10:00</w:t>
       </w:r>
     </w:p>
     <w:p>
       <w:pPr>
-        <w:spacing w:after="160" w:line="259" w:lineRule="auto"/>
-        <w:rPr>
-          <w:rFonts w:ascii="Calibri" w:hAnsi="Calibri" w:eastAsia="Calibri" w:cs="Calibri"/>
-          <w:b w:val="0"/>
-          <w:bCs w:val="0"/>
-          <w:i w:val="0"/>
-          <w:iCs w:val="0"/>
-          <w:caps w:val="0"/>
-          <w:smallCaps w:val="0"/>
-          <w:noProof w:val="0"/>
-          <w:color w:val="000000" w:themeColor="text1" w:themeTint="FF" w:themeShade="FF"/>
-          <w:sz w:val="22"/>
-          <w:szCs w:val="22"/>
-          <w:lang w:val="en-GB"/>
-        </w:rPr>
-      </w:pPr>
-      <w:r>
-        <w:rPr>
-          <w:rFonts w:ascii="Calibri" w:hAnsi="Calibri" w:eastAsia="Calibri" w:cs="Calibri"/>
-          <w:b w:val="0"/>
-          <w:bCs w:val="0"/>
-          <w:i w:val="0"/>
-          <w:iCs w:val="0"/>
-          <w:caps w:val="0"/>
-          <w:smallCaps w:val="0"/>
-          <w:noProof w:val="0"/>
-          <w:color w:val="000000" w:themeColor="text1" w:themeTint="FF" w:themeShade="FF"/>
-          <w:sz w:val="22"/>
-          <w:szCs w:val="22"/>
-          <w:lang w:val="en-GB"/>
+        <w:rPr>
+          <w:rFonts w:ascii="Calibri" w:eastAsia="Calibri" w:hAnsi="Calibri" w:cs="Calibri"/>
+          <w:color w:val="000000" w:themeColor="text1"/>
+        </w:rPr>
+      </w:pPr>
+      <w:r>
+        <w:rPr>
+          <w:rFonts w:ascii="Calibri" w:eastAsia="Calibri" w:hAnsi="Calibri" w:cs="Calibri"/>
+          <w:color w:val="000000" w:themeColor="text1"/>
         </w:rPr>
         <w:t>Emma: No show</w:t>
       </w:r>
     </w:p>
     <w:p>
       <w:pPr>
-        <w:pStyle w:val="Normal"/>
-        <w:spacing w:after="160" w:line="259" w:lineRule="auto"/>
-        <w:rPr>
-          <w:rFonts w:ascii="Calibri" w:hAnsi="Calibri" w:eastAsia="Calibri" w:cs="Calibri"/>
-          <w:b w:val="0"/>
-          <w:bCs w:val="0"/>
-          <w:i w:val="0"/>
-          <w:iCs w:val="0"/>
-          <w:caps w:val="0"/>
-          <w:smallCaps w:val="0"/>
-          <w:noProof w:val="0"/>
-          <w:color w:val="000000" w:themeColor="text1" w:themeTint="FF" w:themeShade="FF"/>
-          <w:sz w:val="22"/>
-          <w:szCs w:val="22"/>
-          <w:lang w:val="en-GB"/>
+        <w:rPr>
+          <w:rFonts w:ascii="Calibri" w:eastAsia="Calibri" w:hAnsi="Calibri" w:cs="Calibri"/>
+          <w:color w:val="000000" w:themeColor="text1"/>
         </w:rPr>
       </w:pPr>
     </w:p>
     <w:p>
       <w:pPr>
-        <w:spacing w:after="160" w:line="259" w:lineRule="auto"/>
-        <w:rPr>
-          <w:rFonts w:ascii="Calibri" w:hAnsi="Calibri" w:eastAsia="Calibri" w:cs="Calibri"/>
-          <w:b w:val="0"/>
-          <w:bCs w:val="0"/>
-          <w:i w:val="0"/>
-          <w:iCs w:val="0"/>
-          <w:caps w:val="0"/>
-          <w:smallCaps w:val="0"/>
-          <w:noProof w:val="0"/>
-          <w:color w:val="000000" w:themeColor="text1" w:themeTint="FF" w:themeShade="FF"/>
-          <w:sz w:val="22"/>
-          <w:szCs w:val="22"/>
-          <w:lang w:val="en-GB"/>
-        </w:rPr>
-      </w:pPr>
-      <w:r>
-        <w:rPr>
-          <w:rFonts w:ascii="Calibri" w:hAnsi="Calibri" w:eastAsia="Calibri" w:cs="Calibri"/>
-          <w:b w:val="1"/>
-          <w:bCs w:val="1"/>
-          <w:i w:val="0"/>
-          <w:iCs w:val="0"/>
-          <w:caps w:val="0"/>
-          <w:smallCaps w:val="0"/>
-          <w:noProof w:val="0"/>
-          <w:color w:val="000000" w:themeColor="text1" w:themeTint="FF" w:themeShade="FF"/>
-          <w:sz w:val="22"/>
-          <w:szCs w:val="22"/>
-          <w:lang w:val="en-GB"/>
+        <w:rPr>
+          <w:rFonts w:ascii="Calibri" w:eastAsia="Calibri" w:hAnsi="Calibri" w:cs="Calibri"/>
+          <w:b/>
+          <w:bCs/>
+          <w:color w:val="000000" w:themeColor="text1"/>
+        </w:rPr>
+      </w:pPr>
+      <w:r>
+        <w:rPr>
+          <w:rFonts w:ascii="Calibri" w:eastAsia="Calibri" w:hAnsi="Calibri" w:cs="Calibri"/>
+          <w:b/>
+          <w:bCs/>
+          <w:color w:val="000000" w:themeColor="text1"/>
         </w:rPr>
         <w:t>Meeting Overview</w:t>
       </w:r>
     </w:p>
     <w:p>
       <w:pPr>
-        <w:pStyle w:val="Normal"/>
-        <w:bidi w:val="0"/>
-        <w:spacing w:before="0" w:beforeAutospacing="off" w:after="160" w:afterAutospacing="off" w:line="259" w:lineRule="auto"/>
-        <w:ind w:left="0" w:right="0"/>
-        <w:jc w:val="left"/>
-        <w:rPr>
-          <w:rFonts w:ascii="Calibri" w:hAnsi="Calibri" w:eastAsia="Calibri" w:cs="Calibri"/>
-          <w:b w:val="0"/>
-          <w:bCs w:val="0"/>
-          <w:i w:val="0"/>
-          <w:iCs w:val="0"/>
-          <w:caps w:val="0"/>
-          <w:smallCaps w:val="0"/>
-          <w:noProof w:val="0"/>
-          <w:color w:val="000000" w:themeColor="text1" w:themeTint="FF" w:themeShade="FF"/>
-          <w:sz w:val="22"/>
-          <w:szCs w:val="22"/>
-          <w:lang w:val="en-GB"/>
-        </w:rPr>
-      </w:pPr>
-      <w:r>
-        <w:rPr>
-          <w:rFonts w:ascii="Calibri" w:hAnsi="Calibri" w:eastAsia="Calibri" w:cs="Calibri"/>
-          <w:b w:val="0"/>
-          <w:bCs w:val="0"/>
-          <w:i w:val="0"/>
-          <w:iCs w:val="0"/>
-          <w:caps w:val="0"/>
-          <w:smallCaps w:val="0"/>
-          <w:noProof w:val="0"/>
-          <w:color w:val="000000" w:themeColor="text1" w:themeTint="FF" w:themeShade="FF"/>
-          <w:sz w:val="22"/>
-          <w:szCs w:val="22"/>
-          <w:lang w:val="en-GB"/>
-        </w:rPr>
-        <w:t>The first official meeting after meeting the client properly. During this meeting we discussed the</w:t>
-      </w:r>
-      <w:r>
-        <w:rPr>
-          <w:rFonts w:ascii="Calibri" w:hAnsi="Calibri" w:eastAsia="Calibri" w:cs="Calibri"/>
-          <w:b w:val="0"/>
-          <w:bCs w:val="0"/>
-          <w:i w:val="0"/>
-          <w:iCs w:val="0"/>
-          <w:caps w:val="0"/>
-          <w:smallCaps w:val="0"/>
-          <w:noProof w:val="0"/>
-          <w:color w:val="000000" w:themeColor="text1" w:themeTint="FF" w:themeShade="FF"/>
-          <w:sz w:val="22"/>
-          <w:szCs w:val="22"/>
-          <w:lang w:val="en-GB"/>
-        </w:rPr>
-        <w:t xml:space="preserve"> </w:t>
-      </w:r>
-      <w:r>
-        <w:rPr>
-          <w:rFonts w:ascii="Calibri" w:hAnsi="Calibri" w:eastAsia="Calibri" w:cs="Calibri"/>
-          <w:b w:val="0"/>
-          <w:bCs w:val="0"/>
-          <w:i w:val="0"/>
-          <w:iCs w:val="0"/>
-          <w:caps w:val="0"/>
-          <w:smallCaps w:val="0"/>
-          <w:noProof w:val="0"/>
-          <w:color w:val="000000" w:themeColor="text1" w:themeTint="FF" w:themeShade="FF"/>
-          <w:sz w:val="22"/>
-          <w:szCs w:val="22"/>
-          <w:lang w:val="en-GB"/>
-        </w:rPr>
-        <w:t>requirements gathered during the client meeting, explored and researched various ideas</w:t>
-      </w:r>
-      <w:r>
-        <w:rPr>
-          <w:rFonts w:ascii="Calibri" w:hAnsi="Calibri" w:eastAsia="Calibri" w:cs="Calibri"/>
-          <w:b w:val="0"/>
-          <w:bCs w:val="0"/>
-          <w:i w:val="0"/>
-          <w:iCs w:val="0"/>
-          <w:caps w:val="0"/>
-          <w:smallCaps w:val="0"/>
-          <w:noProof w:val="0"/>
-          <w:color w:val="000000" w:themeColor="text1" w:themeTint="FF" w:themeShade="FF"/>
-          <w:sz w:val="22"/>
-          <w:szCs w:val="22"/>
-          <w:lang w:val="en-GB"/>
-        </w:rPr>
-        <w:t xml:space="preserve"> and technologies that would best fit the project</w:t>
-      </w:r>
-      <w:r>
-        <w:rPr>
-          <w:rFonts w:ascii="Calibri" w:hAnsi="Calibri" w:eastAsia="Calibri" w:cs="Calibri"/>
-          <w:b w:val="0"/>
-          <w:bCs w:val="0"/>
-          <w:i w:val="0"/>
-          <w:iCs w:val="0"/>
-          <w:caps w:val="0"/>
-          <w:smallCaps w:val="0"/>
-          <w:noProof w:val="0"/>
-          <w:color w:val="000000" w:themeColor="text1" w:themeTint="FF" w:themeShade="FF"/>
-          <w:sz w:val="22"/>
-          <w:szCs w:val="22"/>
-          <w:lang w:val="en-GB"/>
-        </w:rPr>
-        <w:t>.</w:t>
+        <w:pStyle w:val="Heading3"/>
+      </w:pPr>
+      <w:r>
+        <w:t>Client meeting</w:t>
       </w:r>
     </w:p>
     <w:p>
-      <w:pPr>
-        <w:pStyle w:val="Normal"/>
-        <w:bidi w:val="0"/>
-        <w:spacing w:before="0" w:beforeAutospacing="off" w:after="160" w:afterAutospacing="off" w:line="259" w:lineRule="auto"/>
-        <w:ind w:left="0" w:right="0"/>
-        <w:jc w:val="left"/>
-        <w:rPr>
-          <w:rFonts w:ascii="Calibri" w:hAnsi="Calibri" w:eastAsia="Calibri" w:cs="Calibri"/>
-          <w:b w:val="0"/>
-          <w:bCs w:val="0"/>
-          <w:i w:val="0"/>
-          <w:iCs w:val="0"/>
-          <w:caps w:val="0"/>
-          <w:smallCaps w:val="0"/>
-          <w:noProof w:val="0"/>
-          <w:color w:val="000000" w:themeColor="text1" w:themeTint="FF" w:themeShade="FF"/>
-          <w:sz w:val="22"/>
-          <w:szCs w:val="22"/>
-          <w:lang w:val="en-GB"/>
-        </w:rPr>
-      </w:pPr>
-      <w:r>
-        <w:rPr>
-          <w:rFonts w:ascii="Calibri" w:hAnsi="Calibri" w:eastAsia="Calibri" w:cs="Calibri"/>
-          <w:b w:val="0"/>
-          <w:bCs w:val="0"/>
-          <w:i w:val="0"/>
-          <w:iCs w:val="0"/>
-          <w:caps w:val="0"/>
-          <w:smallCaps w:val="0"/>
-          <w:noProof w:val="0"/>
-          <w:color w:val="000000" w:themeColor="text1" w:themeTint="FF" w:themeShade="FF"/>
-          <w:sz w:val="22"/>
-          <w:szCs w:val="22"/>
-          <w:lang w:val="en-GB"/>
-        </w:rPr>
-        <w:t xml:space="preserve">As discussing the project </w:t>
-      </w:r>
-      <w:r>
-        <w:rPr>
-          <w:rFonts w:ascii="Calibri" w:hAnsi="Calibri" w:eastAsia="Calibri" w:cs="Calibri"/>
-          <w:b w:val="0"/>
-          <w:bCs w:val="0"/>
-          <w:i w:val="0"/>
-          <w:iCs w:val="0"/>
-          <w:caps w:val="0"/>
-          <w:smallCaps w:val="0"/>
-          <w:noProof w:val="0"/>
-          <w:color w:val="000000" w:themeColor="text1" w:themeTint="FF" w:themeShade="FF"/>
-          <w:sz w:val="22"/>
-          <w:szCs w:val="22"/>
-          <w:lang w:val="en-GB"/>
-        </w:rPr>
-        <w:t xml:space="preserve">Justin </w:t>
-      </w:r>
-      <w:r>
-        <w:rPr>
-          <w:rFonts w:ascii="Calibri" w:hAnsi="Calibri" w:eastAsia="Calibri" w:cs="Calibri"/>
-          <w:b w:val="0"/>
-          <w:bCs w:val="0"/>
-          <w:i w:val="0"/>
-          <w:iCs w:val="0"/>
-          <w:caps w:val="0"/>
-          <w:smallCaps w:val="0"/>
-          <w:noProof w:val="0"/>
-          <w:color w:val="000000" w:themeColor="text1" w:themeTint="FF" w:themeShade="FF"/>
-          <w:sz w:val="22"/>
-          <w:szCs w:val="22"/>
-          <w:lang w:val="en-GB"/>
-        </w:rPr>
-        <w:t>was</w:t>
-      </w:r>
-      <w:r>
-        <w:rPr>
-          <w:rFonts w:ascii="Calibri" w:hAnsi="Calibri" w:eastAsia="Calibri" w:cs="Calibri"/>
-          <w:b w:val="0"/>
-          <w:bCs w:val="0"/>
-          <w:i w:val="0"/>
-          <w:iCs w:val="0"/>
-          <w:caps w:val="0"/>
-          <w:smallCaps w:val="0"/>
-          <w:noProof w:val="0"/>
-          <w:color w:val="000000" w:themeColor="text1" w:themeTint="FF" w:themeShade="FF"/>
-          <w:sz w:val="22"/>
-          <w:szCs w:val="22"/>
-          <w:lang w:val="en-GB"/>
-        </w:rPr>
-        <w:t xml:space="preserve"> putting</w:t>
-      </w:r>
-      <w:r>
-        <w:rPr>
-          <w:rFonts w:ascii="Calibri" w:hAnsi="Calibri" w:eastAsia="Calibri" w:cs="Calibri"/>
-          <w:b w:val="0"/>
-          <w:bCs w:val="0"/>
-          <w:i w:val="0"/>
-          <w:iCs w:val="0"/>
-          <w:caps w:val="0"/>
-          <w:smallCaps w:val="0"/>
-          <w:noProof w:val="0"/>
-          <w:color w:val="000000" w:themeColor="text1" w:themeTint="FF" w:themeShade="FF"/>
-          <w:sz w:val="22"/>
-          <w:szCs w:val="22"/>
-          <w:lang w:val="en-GB"/>
-        </w:rPr>
-        <w:t xml:space="preserve"> </w:t>
-      </w:r>
-      <w:r>
-        <w:rPr>
-          <w:rFonts w:ascii="Calibri" w:hAnsi="Calibri" w:eastAsia="Calibri" w:cs="Calibri"/>
-          <w:b w:val="0"/>
-          <w:bCs w:val="0"/>
-          <w:i w:val="0"/>
-          <w:iCs w:val="0"/>
-          <w:caps w:val="0"/>
-          <w:smallCaps w:val="0"/>
-          <w:noProof w:val="0"/>
-          <w:color w:val="000000" w:themeColor="text1" w:themeTint="FF" w:themeShade="FF"/>
-          <w:sz w:val="22"/>
-          <w:szCs w:val="22"/>
-          <w:lang w:val="en-GB"/>
-        </w:rPr>
-        <w:t>the outline of the project plan together</w:t>
-      </w:r>
-      <w:r>
-        <w:rPr>
-          <w:rFonts w:ascii="Calibri" w:hAnsi="Calibri" w:eastAsia="Calibri" w:cs="Calibri"/>
-          <w:b w:val="0"/>
-          <w:bCs w:val="0"/>
-          <w:i w:val="0"/>
-          <w:iCs w:val="0"/>
-          <w:caps w:val="0"/>
-          <w:smallCaps w:val="0"/>
-          <w:noProof w:val="0"/>
-          <w:color w:val="000000" w:themeColor="text1" w:themeTint="FF" w:themeShade="FF"/>
-          <w:sz w:val="22"/>
-          <w:szCs w:val="22"/>
-          <w:lang w:val="en-GB"/>
-        </w:rPr>
-        <w:t>. Kieran was researching Progressive Web Apps as a solut</w:t>
-      </w:r>
-      <w:r>
-        <w:rPr>
-          <w:rFonts w:ascii="Calibri" w:hAnsi="Calibri" w:eastAsia="Calibri" w:cs="Calibri"/>
-          <w:b w:val="0"/>
-          <w:bCs w:val="0"/>
-          <w:i w:val="0"/>
-          <w:iCs w:val="0"/>
-          <w:caps w:val="0"/>
-          <w:smallCaps w:val="0"/>
-          <w:noProof w:val="0"/>
-          <w:color w:val="000000" w:themeColor="text1" w:themeTint="FF" w:themeShade="FF"/>
-          <w:sz w:val="22"/>
-          <w:szCs w:val="22"/>
-          <w:lang w:val="en-GB"/>
-        </w:rPr>
-        <w:t xml:space="preserve">ion for the multi-platform problem. Olly </w:t>
-      </w:r>
-      <w:r>
-        <w:rPr>
-          <w:rFonts w:ascii="Calibri" w:hAnsi="Calibri" w:eastAsia="Calibri" w:cs="Calibri"/>
-          <w:b w:val="0"/>
-          <w:bCs w:val="0"/>
-          <w:i w:val="0"/>
-          <w:iCs w:val="0"/>
-          <w:caps w:val="0"/>
-          <w:smallCaps w:val="0"/>
-          <w:noProof w:val="0"/>
-          <w:color w:val="000000" w:themeColor="text1" w:themeTint="FF" w:themeShade="FF"/>
-          <w:sz w:val="22"/>
-          <w:szCs w:val="22"/>
-          <w:lang w:val="en-GB"/>
-        </w:rPr>
-        <w:t>was planning the initial sprints.</w:t>
+      <w:r>
+        <w:t>We went over the feedback Kieran received from the client meeting earlier in the week. This included the device type we will be expected to use (primarily Android tablets), the tools we need to provide and the way both the user and the administrator want to interact with the tool overall. Discussing these topics allowed us to begin the project plan with a clear picture of what was necessary to meet the client’s criteria.</w:t>
       </w:r>
     </w:p>
     <w:p>
       <w:pPr>
-        <w:pStyle w:val="Normal"/>
-      </w:pPr>
+        <w:pStyle w:val="Heading3"/>
+      </w:pPr>
+      <w:r>
+        <w:t xml:space="preserve">Project Plan development </w:t>
+      </w:r>
     </w:p>
+    <w:p>
+      <w:r>
+        <w:t xml:space="preserve">We discussed how we’re going to approach the project plan, what topics and sections need to be included and how we will appropriately plan for each of the criteria.  After this, we collaboratively created the outline of the plan within a word document and assigned tasks for each group member to complete.  </w:t>
+      </w:r>
+    </w:p>
+    <w:p>
+      <w:pPr>
+        <w:rPr>
+          <w:rFonts w:ascii="Calibri" w:eastAsia="Calibri" w:hAnsi="Calibri" w:cs="Calibri"/>
+          <w:color w:val="000000" w:themeColor="text1"/>
+        </w:rPr>
+      </w:pPr>
+      <w:r>
+        <w:rPr>
+          <w:rFonts w:ascii="Calibri" w:eastAsia="Calibri" w:hAnsi="Calibri" w:cs="Calibri"/>
+          <w:color w:val="000000" w:themeColor="text1"/>
+        </w:rPr>
+        <w:t xml:space="preserve">As discussing the project </w:t>
+      </w:r>
+      <w:r>
+        <w:rPr>
+          <w:rFonts w:ascii="Calibri" w:eastAsia="Calibri" w:hAnsi="Calibri" w:cs="Calibri"/>
+          <w:color w:val="000000" w:themeColor="text1"/>
+        </w:rPr>
+        <w:t xml:space="preserve">Justin </w:t>
+      </w:r>
+      <w:r>
+        <w:rPr>
+          <w:rFonts w:ascii="Calibri" w:eastAsia="Calibri" w:hAnsi="Calibri" w:cs="Calibri"/>
+          <w:color w:val="000000" w:themeColor="text1"/>
+        </w:rPr>
+        <w:t>was</w:t>
+      </w:r>
+      <w:r>
+        <w:rPr>
+          <w:rFonts w:ascii="Calibri" w:eastAsia="Calibri" w:hAnsi="Calibri" w:cs="Calibri"/>
+          <w:color w:val="000000" w:themeColor="text1"/>
+        </w:rPr>
+        <w:t xml:space="preserve"> putting</w:t>
+      </w:r>
+      <w:r>
+        <w:rPr>
+          <w:rFonts w:ascii="Calibri" w:eastAsia="Calibri" w:hAnsi="Calibri" w:cs="Calibri"/>
+          <w:color w:val="000000" w:themeColor="text1"/>
+        </w:rPr>
+        <w:t xml:space="preserve"> </w:t>
+      </w:r>
+      <w:r>
+        <w:rPr>
+          <w:rFonts w:ascii="Calibri" w:eastAsia="Calibri" w:hAnsi="Calibri" w:cs="Calibri"/>
+          <w:color w:val="000000" w:themeColor="text1"/>
+        </w:rPr>
+        <w:t>the outline of the project plan together</w:t>
+      </w:r>
+      <w:r>
+        <w:rPr>
+          <w:rFonts w:ascii="Calibri" w:eastAsia="Calibri" w:hAnsi="Calibri" w:cs="Calibri"/>
+          <w:color w:val="000000" w:themeColor="text1"/>
+        </w:rPr>
+        <w:t>. Kieran was researching Progressive Web Apps as a solut</w:t>
+      </w:r>
+      <w:r>
+        <w:rPr>
+          <w:rFonts w:ascii="Calibri" w:eastAsia="Calibri" w:hAnsi="Calibri" w:cs="Calibri"/>
+          <w:color w:val="000000" w:themeColor="text1"/>
+        </w:rPr>
+        <w:t xml:space="preserve">ion for the multi-platform problem. Olly </w:t>
+      </w:r>
+      <w:r>
+        <w:rPr>
+          <w:rFonts w:ascii="Calibri" w:eastAsia="Calibri" w:hAnsi="Calibri" w:cs="Calibri"/>
+          <w:color w:val="000000" w:themeColor="text1"/>
+        </w:rPr>
+        <w:t>was planning the initial sprints.</w:t>
+      </w:r>
+    </w:p>
+    <w:p/>
     <w:sectPr>
-      <w:pgSz w:w="11906" w:h="16838" w:orient="portrait"/>
+      <w:pgSz w:w="11906" w:h="16838"/>
       <w:pgMar w:top="1440" w:right="1440" w:bottom="1440" w:left="1440" w:header="720" w:footer="720" w:gutter="0"/>
       <w:cols w:space="720"/>
       <w:docGrid w:linePitch="360"/>
@@ -609,25 +251,27 @@
 </file>
 
 <file path=word/intelligence2.xml><?xml version="1.0" encoding="utf-8"?>
-<int2:intelligence xmlns:int2="http://schemas.microsoft.com/office/intelligence/2020/intelligence">
+<int2:intelligence xmlns:int2="http://schemas.microsoft.com/office/intelligence/2020/intelligence" xmlns:oel="http://schemas.microsoft.com/office/2019/extlst">
   <int2:observations>
     <int2:bookmark int2:bookmarkName="_Int_rF5vgmm8" int2:invalidationBookmarkName="" int2:hashCode="P9/IPwI1e2yW5r" int2:id="46ufMonC">
-      <int2:state int2:type="WordDesignerPullQuotesAnnotation" int2:value="Reviewed"/>
+      <int2:state int2:value="Reviewed" int2:type="WordDesignerPullQuotesAnnotation"/>
     </int2:bookmark>
     <int2:bookmark int2:bookmarkName="_Int_6N533Rwx" int2:invalidationBookmarkName="" int2:hashCode="ULdqyKG6wqR5l0" int2:id="C6tsmPoO">
-      <int2:state int2:type="WordDesignerPullQuotesAnnotation" int2:value="Reviewed"/>
+      <int2:state int2:value="Reviewed" int2:type="WordDesignerPullQuotesAnnotation"/>
     </int2:bookmark>
   </int2:observations>
   <int2:intelligenceSettings/>
+  <int2:onDemandWorkflows/>
 </int2:intelligence>
 </file>
 
 <file path=word/numbering.xml><?xml version="1.0" encoding="utf-8"?>
-<w:numbering xmlns:w="http://schemas.openxmlformats.org/wordprocessingml/2006/main">
-  <w:abstractNum xmlns:w="http://schemas.openxmlformats.org/wordprocessingml/2006/main" w:abstractNumId="2">
-    <w:nsid w:val="e36e165"/>
-    <w:multiLevelType xmlns:w="http://schemas.openxmlformats.org/wordprocessingml/2006/main" w:val="hybridMultilevel"/>
-    <w:lvl xmlns:w="http://schemas.openxmlformats.org/wordprocessingml/2006/main" w:ilvl="0">
+<w:numbering xmlns:wpc="http://schemas.microsoft.com/office/word/2010/wordprocessingCanvas" xmlns:cx="http://schemas.microsoft.com/office/drawing/2014/chartex" xmlns:cx1="http://schemas.microsoft.com/office/drawing/2015/9/8/chartex" xmlns:cx2="http://schemas.microsoft.com/office/drawing/2015/10/21/chartex" xmlns:cx3="http://schemas.microsoft.com/office/drawing/2016/5/9/chartex" xmlns:cx4="http://schemas.microsoft.com/office/drawing/2016/5/10/chartex" xmlns:cx5="http://schemas.microsoft.com/office/drawing/2016/5/11/chartex" xmlns:cx6="http://schemas.microsoft.com/office/drawing/2016/5/12/chartex" xmlns:cx7="http://schemas.microsoft.com/office/drawing/2016/5/13/chartex" xmlns:cx8="http://schemas.microsoft.com/office/drawing/2016/5/14/chartex" xmlns:mc="http://schemas.openxmlformats.org/markup-compatibility/2006" xmlns:aink="http://schemas.microsoft.com/office/drawing/2016/ink" xmlns:am3d="http://schemas.microsoft.com/office/drawing/2017/model3d" xmlns:o="urn:schemas-microsoft-com:office:office" xmlns:oel="http://schemas.microsoft.com/office/2019/extlst" xmlns:r="http://schemas.openxmlformats.org/officeDocument/2006/relationships" xmlns:m="http://schemas.openxmlformats.org/officeDocument/2006/math" xmlns:v="urn:schemas-microsoft-com:vml" xmlns:wp14="http://schemas.microsoft.com/office/word/2010/wordprocessingDrawing" xmlns:wp="http://schemas.openxmlformats.org/drawingml/2006/wordprocessingDrawing" xmlns:w10="urn:schemas-microsoft-com:office:word" xmlns:w="http://schemas.openxmlformats.org/wordprocessingml/2006/main" xmlns:w14="http://schemas.microsoft.com/office/word/2010/wordml" xmlns:w15="http://schemas.microsoft.com/office/word/2012/wordml" xmlns:w16cex="http://schemas.microsoft.com/office/word/2018/wordml/cex" xmlns:w16cid="http://schemas.microsoft.com/office/word/2016/wordml/cid" xmlns:w16="http://schemas.microsoft.com/office/word/2018/wordml" xmlns:w16sdtdh="http://schemas.microsoft.com/office/word/2020/wordml/sdtdatahash" xmlns:w16se="http://schemas.microsoft.com/office/word/2015/wordml/symex" xmlns:wpg="http://schemas.microsoft.com/office/word/2010/wordprocessingGroup" xmlns:wpi="http://schemas.microsoft.com/office/word/2010/wordprocessingInk" xmlns:wne="http://schemas.microsoft.com/office/word/2006/wordml" xmlns:wps="http://schemas.microsoft.com/office/word/2010/wordprocessingShape" mc:Ignorable="w14 w15 w16se w16cid w16 w16cex w16sdtdh wp14">
+  <w:abstractNum w:abstractNumId="0" w15:restartNumberingAfterBreak="0">
+    <w:nsid w:val="0E36E165"/>
+    <w:multiLevelType w:val="hybridMultilevel"/>
+    <w:tmpl w:val="D50226D2"/>
+    <w:lvl w:ilvl="0" w:tplc="AB8E077A">
       <w:start w:val="1"/>
       <w:numFmt w:val="bullet"/>
       <w:lvlText w:val=""/>
@@ -636,10 +280,10 @@
         <w:ind w:left="720" w:hanging="360"/>
       </w:pPr>
       <w:rPr>
-        <w:rFonts w:hint="default" w:ascii="Symbol" w:hAnsi="Symbol"/>
-      </w:rPr>
-    </w:lvl>
-    <w:lvl xmlns:w="http://schemas.openxmlformats.org/wordprocessingml/2006/main" w:ilvl="1">
+        <w:rFonts w:ascii="Symbol" w:hAnsi="Symbol" w:hint="default"/>
+      </w:rPr>
+    </w:lvl>
+    <w:lvl w:ilvl="1" w:tplc="1CBE052E">
       <w:start w:val="1"/>
       <w:numFmt w:val="bullet"/>
       <w:lvlText w:val="o"/>
@@ -648,10 +292,10 @@
         <w:ind w:left="1440" w:hanging="360"/>
       </w:pPr>
       <w:rPr>
-        <w:rFonts w:hint="default" w:ascii="Courier New" w:hAnsi="Courier New"/>
-      </w:rPr>
-    </w:lvl>
-    <w:lvl xmlns:w="http://schemas.openxmlformats.org/wordprocessingml/2006/main" w:ilvl="2">
+        <w:rFonts w:ascii="Courier New" w:hAnsi="Courier New" w:hint="default"/>
+      </w:rPr>
+    </w:lvl>
+    <w:lvl w:ilvl="2" w:tplc="31446EB2">
       <w:start w:val="1"/>
       <w:numFmt w:val="bullet"/>
       <w:lvlText w:val=""/>
@@ -660,10 +304,10 @@
         <w:ind w:left="2160" w:hanging="360"/>
       </w:pPr>
       <w:rPr>
-        <w:rFonts w:hint="default" w:ascii="Wingdings" w:hAnsi="Wingdings"/>
-      </w:rPr>
-    </w:lvl>
-    <w:lvl xmlns:w="http://schemas.openxmlformats.org/wordprocessingml/2006/main" w:ilvl="3">
+        <w:rFonts w:ascii="Wingdings" w:hAnsi="Wingdings" w:hint="default"/>
+      </w:rPr>
+    </w:lvl>
+    <w:lvl w:ilvl="3" w:tplc="041629EA">
       <w:start w:val="1"/>
       <w:numFmt w:val="bullet"/>
       <w:lvlText w:val=""/>
@@ -672,10 +316,10 @@
         <w:ind w:left="2880" w:hanging="360"/>
       </w:pPr>
       <w:rPr>
-        <w:rFonts w:hint="default" w:ascii="Symbol" w:hAnsi="Symbol"/>
-      </w:rPr>
-    </w:lvl>
-    <w:lvl xmlns:w="http://schemas.openxmlformats.org/wordprocessingml/2006/main" w:ilvl="4">
+        <w:rFonts w:ascii="Symbol" w:hAnsi="Symbol" w:hint="default"/>
+      </w:rPr>
+    </w:lvl>
+    <w:lvl w:ilvl="4" w:tplc="568A4916">
       <w:start w:val="1"/>
       <w:numFmt w:val="bullet"/>
       <w:lvlText w:val="o"/>
@@ -684,10 +328,10 @@
         <w:ind w:left="3600" w:hanging="360"/>
       </w:pPr>
       <w:rPr>
-        <w:rFonts w:hint="default" w:ascii="Courier New" w:hAnsi="Courier New"/>
-      </w:rPr>
-    </w:lvl>
-    <w:lvl xmlns:w="http://schemas.openxmlformats.org/wordprocessingml/2006/main" w:ilvl="5">
+        <w:rFonts w:ascii="Courier New" w:hAnsi="Courier New" w:hint="default"/>
+      </w:rPr>
+    </w:lvl>
+    <w:lvl w:ilvl="5" w:tplc="297A73E4">
       <w:start w:val="1"/>
       <w:numFmt w:val="bullet"/>
       <w:lvlText w:val=""/>
@@ -696,10 +340,10 @@
         <w:ind w:left="4320" w:hanging="360"/>
       </w:pPr>
       <w:rPr>
-        <w:rFonts w:hint="default" w:ascii="Wingdings" w:hAnsi="Wingdings"/>
-      </w:rPr>
-    </w:lvl>
-    <w:lvl xmlns:w="http://schemas.openxmlformats.org/wordprocessingml/2006/main" w:ilvl="6">
+        <w:rFonts w:ascii="Wingdings" w:hAnsi="Wingdings" w:hint="default"/>
+      </w:rPr>
+    </w:lvl>
+    <w:lvl w:ilvl="6" w:tplc="4F34F3C0">
       <w:start w:val="1"/>
       <w:numFmt w:val="bullet"/>
       <w:lvlText w:val=""/>
@@ -708,10 +352,10 @@
         <w:ind w:left="5040" w:hanging="360"/>
       </w:pPr>
       <w:rPr>
-        <w:rFonts w:hint="default" w:ascii="Symbol" w:hAnsi="Symbol"/>
-      </w:rPr>
-    </w:lvl>
-    <w:lvl xmlns:w="http://schemas.openxmlformats.org/wordprocessingml/2006/main" w:ilvl="7">
+        <w:rFonts w:ascii="Symbol" w:hAnsi="Symbol" w:hint="default"/>
+      </w:rPr>
+    </w:lvl>
+    <w:lvl w:ilvl="7" w:tplc="C730022E">
       <w:start w:val="1"/>
       <w:numFmt w:val="bullet"/>
       <w:lvlText w:val="o"/>
@@ -720,10 +364,10 @@
         <w:ind w:left="5760" w:hanging="360"/>
       </w:pPr>
       <w:rPr>
-        <w:rFonts w:hint="default" w:ascii="Courier New" w:hAnsi="Courier New"/>
-      </w:rPr>
-    </w:lvl>
-    <w:lvl xmlns:w="http://schemas.openxmlformats.org/wordprocessingml/2006/main" w:ilvl="8">
+        <w:rFonts w:ascii="Courier New" w:hAnsi="Courier New" w:hint="default"/>
+      </w:rPr>
+    </w:lvl>
+    <w:lvl w:ilvl="8" w:tplc="D988EFB6">
       <w:start w:val="1"/>
       <w:numFmt w:val="bullet"/>
       <w:lvlText w:val=""/>
@@ -732,14 +376,15 @@
         <w:ind w:left="6480" w:hanging="360"/>
       </w:pPr>
       <w:rPr>
-        <w:rFonts w:hint="default" w:ascii="Wingdings" w:hAnsi="Wingdings"/>
+        <w:rFonts w:ascii="Wingdings" w:hAnsi="Wingdings" w:hint="default"/>
       </w:rPr>
     </w:lvl>
   </w:abstractNum>
-  <w:abstractNum xmlns:w="http://schemas.openxmlformats.org/wordprocessingml/2006/main" w:abstractNumId="1">
-    <w:nsid w:val="66c783a1"/>
-    <w:multiLevelType xmlns:w="http://schemas.openxmlformats.org/wordprocessingml/2006/main" w:val="hybridMultilevel"/>
-    <w:lvl xmlns:w="http://schemas.openxmlformats.org/wordprocessingml/2006/main" w:ilvl="0">
+  <w:abstractNum w:abstractNumId="1" w15:restartNumberingAfterBreak="0">
+    <w:nsid w:val="66C783A1"/>
+    <w:multiLevelType w:val="hybridMultilevel"/>
+    <w:tmpl w:val="70528D3E"/>
+    <w:lvl w:ilvl="0" w:tplc="13FE4364">
       <w:start w:val="1"/>
       <w:numFmt w:val="bullet"/>
       <w:lvlText w:val=""/>
@@ -748,10 +393,10 @@
         <w:ind w:left="720" w:hanging="360"/>
       </w:pPr>
       <w:rPr>
-        <w:rFonts w:hint="default" w:ascii="Symbol" w:hAnsi="Symbol"/>
-      </w:rPr>
-    </w:lvl>
-    <w:lvl xmlns:w="http://schemas.openxmlformats.org/wordprocessingml/2006/main" w:ilvl="1">
+        <w:rFonts w:ascii="Symbol" w:hAnsi="Symbol" w:hint="default"/>
+      </w:rPr>
+    </w:lvl>
+    <w:lvl w:ilvl="1" w:tplc="9EE4F8CE">
       <w:start w:val="1"/>
       <w:numFmt w:val="bullet"/>
       <w:lvlText w:val="o"/>
@@ -760,10 +405,10 @@
         <w:ind w:left="1440" w:hanging="360"/>
       </w:pPr>
       <w:rPr>
-        <w:rFonts w:hint="default" w:ascii="Courier New" w:hAnsi="Courier New"/>
-      </w:rPr>
-    </w:lvl>
-    <w:lvl xmlns:w="http://schemas.openxmlformats.org/wordprocessingml/2006/main" w:ilvl="2">
+        <w:rFonts w:ascii="Courier New" w:hAnsi="Courier New" w:hint="default"/>
+      </w:rPr>
+    </w:lvl>
+    <w:lvl w:ilvl="2" w:tplc="ADF2A5FC">
       <w:start w:val="1"/>
       <w:numFmt w:val="bullet"/>
       <w:lvlText w:val=""/>
@@ -772,10 +417,10 @@
         <w:ind w:left="2160" w:hanging="360"/>
       </w:pPr>
       <w:rPr>
-        <w:rFonts w:hint="default" w:ascii="Wingdings" w:hAnsi="Wingdings"/>
-      </w:rPr>
-    </w:lvl>
-    <w:lvl xmlns:w="http://schemas.openxmlformats.org/wordprocessingml/2006/main" w:ilvl="3">
+        <w:rFonts w:ascii="Wingdings" w:hAnsi="Wingdings" w:hint="default"/>
+      </w:rPr>
+    </w:lvl>
+    <w:lvl w:ilvl="3" w:tplc="682820A0">
       <w:start w:val="1"/>
       <w:numFmt w:val="bullet"/>
       <w:lvlText w:val=""/>
@@ -784,10 +429,10 @@
         <w:ind w:left="2880" w:hanging="360"/>
       </w:pPr>
       <w:rPr>
-        <w:rFonts w:hint="default" w:ascii="Symbol" w:hAnsi="Symbol"/>
-      </w:rPr>
-    </w:lvl>
-    <w:lvl xmlns:w="http://schemas.openxmlformats.org/wordprocessingml/2006/main" w:ilvl="4">
+        <w:rFonts w:ascii="Symbol" w:hAnsi="Symbol" w:hint="default"/>
+      </w:rPr>
+    </w:lvl>
+    <w:lvl w:ilvl="4" w:tplc="21CE414A">
       <w:start w:val="1"/>
       <w:numFmt w:val="bullet"/>
       <w:lvlText w:val="o"/>
@@ -796,10 +441,10 @@
         <w:ind w:left="3600" w:hanging="360"/>
       </w:pPr>
       <w:rPr>
-        <w:rFonts w:hint="default" w:ascii="Courier New" w:hAnsi="Courier New"/>
-      </w:rPr>
-    </w:lvl>
-    <w:lvl xmlns:w="http://schemas.openxmlformats.org/wordprocessingml/2006/main" w:ilvl="5">
+        <w:rFonts w:ascii="Courier New" w:hAnsi="Courier New" w:hint="default"/>
+      </w:rPr>
+    </w:lvl>
+    <w:lvl w:ilvl="5" w:tplc="29A0228C">
       <w:start w:val="1"/>
       <w:numFmt w:val="bullet"/>
       <w:lvlText w:val=""/>
@@ -808,10 +453,10 @@
         <w:ind w:left="4320" w:hanging="360"/>
       </w:pPr>
       <w:rPr>
-        <w:rFonts w:hint="default" w:ascii="Wingdings" w:hAnsi="Wingdings"/>
-      </w:rPr>
-    </w:lvl>
-    <w:lvl xmlns:w="http://schemas.openxmlformats.org/wordprocessingml/2006/main" w:ilvl="6">
+        <w:rFonts w:ascii="Wingdings" w:hAnsi="Wingdings" w:hint="default"/>
+      </w:rPr>
+    </w:lvl>
+    <w:lvl w:ilvl="6" w:tplc="9CA04720">
       <w:start w:val="1"/>
       <w:numFmt w:val="bullet"/>
       <w:lvlText w:val=""/>
@@ -820,10 +465,10 @@
         <w:ind w:left="5040" w:hanging="360"/>
       </w:pPr>
       <w:rPr>
-        <w:rFonts w:hint="default" w:ascii="Symbol" w:hAnsi="Symbol"/>
-      </w:rPr>
-    </w:lvl>
-    <w:lvl xmlns:w="http://schemas.openxmlformats.org/wordprocessingml/2006/main" w:ilvl="7">
+        <w:rFonts w:ascii="Symbol" w:hAnsi="Symbol" w:hint="default"/>
+      </w:rPr>
+    </w:lvl>
+    <w:lvl w:ilvl="7" w:tplc="E82A125E">
       <w:start w:val="1"/>
       <w:numFmt w:val="bullet"/>
       <w:lvlText w:val="o"/>
@@ -832,10 +477,10 @@
         <w:ind w:left="5760" w:hanging="360"/>
       </w:pPr>
       <w:rPr>
-        <w:rFonts w:hint="default" w:ascii="Courier New" w:hAnsi="Courier New"/>
-      </w:rPr>
-    </w:lvl>
-    <w:lvl xmlns:w="http://schemas.openxmlformats.org/wordprocessingml/2006/main" w:ilvl="8">
+        <w:rFonts w:ascii="Courier New" w:hAnsi="Courier New" w:hint="default"/>
+      </w:rPr>
+    </w:lvl>
+    <w:lvl w:ilvl="8" w:tplc="081C7BA2">
       <w:start w:val="1"/>
       <w:numFmt w:val="bullet"/>
       <w:lvlText w:val=""/>
@@ -844,25 +489,25 @@
         <w:ind w:left="6480" w:hanging="360"/>
       </w:pPr>
       <w:rPr>
-        <w:rFonts w:hint="default" w:ascii="Wingdings" w:hAnsi="Wingdings"/>
+        <w:rFonts w:ascii="Wingdings" w:hAnsi="Wingdings" w:hint="default"/>
       </w:rPr>
     </w:lvl>
   </w:abstractNum>
-  <w:num w:numId="2">
-    <w:abstractNumId w:val="2"/>
+  <w:num w:numId="1" w16cid:durableId="916859911">
+    <w:abstractNumId w:val="0"/>
   </w:num>
-  <w:num w:numId="1">
+  <w:num w:numId="2" w16cid:durableId="1071660641">
     <w:abstractNumId w:val="1"/>
   </w:num>
 </w:numbering>
 </file>
 
 <file path=word/styles.xml><?xml version="1.0" encoding="utf-8"?>
-<w:styles xmlns:wp14="http://schemas.microsoft.com/office/word/2010/wordprocessingDrawing" xmlns:mc="http://schemas.openxmlformats.org/markup-compatibility/2006" xmlns:r="http://schemas.openxmlformats.org/officeDocument/2006/relationships" xmlns:w="http://schemas.openxmlformats.org/wordprocessingml/2006/main" xmlns:w14="http://schemas.microsoft.com/office/word/2010/wordml" xmlns:w15="http://schemas.microsoft.com/office/word/2012/wordml" mc:Ignorable="w14 w15 wp14">
+<w:styles xmlns:mc="http://schemas.openxmlformats.org/markup-compatibility/2006" xmlns:r="http://schemas.openxmlformats.org/officeDocument/2006/relationships" xmlns:w="http://schemas.openxmlformats.org/wordprocessingml/2006/main" xmlns:w14="http://schemas.microsoft.com/office/word/2010/wordml" xmlns:w15="http://schemas.microsoft.com/office/word/2012/wordml" xmlns:w16cex="http://schemas.microsoft.com/office/word/2018/wordml/cex" xmlns:w16cid="http://schemas.microsoft.com/office/word/2016/wordml/cid" xmlns:w16="http://schemas.microsoft.com/office/word/2018/wordml" xmlns:w16sdtdh="http://schemas.microsoft.com/office/word/2020/wordml/sdtdatahash" xmlns:w16se="http://schemas.microsoft.com/office/word/2015/wordml/symex" mc:Ignorable="w14 w15 w16se w16cid w16 w16cex w16sdtdh">
   <w:docDefaults>
     <w:rPrDefault>
       <w:rPr>
-        <w:rFonts w:asciiTheme="minorHAnsi" w:hAnsiTheme="minorHAnsi" w:eastAsiaTheme="minorHAnsi" w:cstheme="minorBidi"/>
+        <w:rFonts w:asciiTheme="minorHAnsi" w:eastAsiaTheme="minorHAnsi" w:hAnsiTheme="minorHAnsi" w:cstheme="minorBidi"/>
         <w:sz w:val="22"/>
         <w:szCs w:val="22"/>
         <w:lang w:val="en-GB" w:eastAsia="en-US" w:bidi="ar-SA"/>
@@ -874,17 +519,17 @@
       </w:pPr>
     </w:pPrDefault>
   </w:docDefaults>
-  <w:latentStyles w:defLockedState="0" w:defUIPriority="99" w:defSemiHidden="0" w:defUnhideWhenUsed="0" w:defQFormat="0" w:count="371">
+  <w:latentStyles w:defLockedState="0" w:defUIPriority="99" w:defSemiHidden="0" w:defUnhideWhenUsed="0" w:defQFormat="0" w:count="376">
     <w:lsdException w:name="Normal" w:uiPriority="0" w:qFormat="1"/>
     <w:lsdException w:name="heading 1" w:uiPriority="9" w:qFormat="1"/>
-    <w:lsdException w:name="heading 2" w:uiPriority="9" w:semiHidden="1" w:unhideWhenUsed="1" w:qFormat="1"/>
-    <w:lsdException w:name="heading 3" w:uiPriority="9" w:semiHidden="1" w:unhideWhenUsed="1" w:qFormat="1"/>
-    <w:lsdException w:name="heading 4" w:uiPriority="9" w:semiHidden="1" w:unhideWhenUsed="1" w:qFormat="1"/>
-    <w:lsdException w:name="heading 5" w:uiPriority="9" w:semiHidden="1" w:unhideWhenUsed="1" w:qFormat="1"/>
-    <w:lsdException w:name="heading 6" w:uiPriority="9" w:semiHidden="1" w:unhideWhenUsed="1" w:qFormat="1"/>
-    <w:lsdException w:name="heading 7" w:uiPriority="9" w:semiHidden="1" w:unhideWhenUsed="1" w:qFormat="1"/>
-    <w:lsdException w:name="heading 8" w:uiPriority="9" w:semiHidden="1" w:unhideWhenUsed="1" w:qFormat="1"/>
-    <w:lsdException w:name="heading 9" w:uiPriority="9" w:semiHidden="1" w:unhideWhenUsed="1" w:qFormat="1"/>
+    <w:lsdException w:name="heading 2" w:semiHidden="1" w:uiPriority="9" w:unhideWhenUsed="1" w:qFormat="1"/>
+    <w:lsdException w:name="heading 3" w:semiHidden="1" w:uiPriority="9" w:unhideWhenUsed="1" w:qFormat="1"/>
+    <w:lsdException w:name="heading 4" w:semiHidden="1" w:uiPriority="9" w:unhideWhenUsed="1" w:qFormat="1"/>
+    <w:lsdException w:name="heading 5" w:semiHidden="1" w:uiPriority="9" w:unhideWhenUsed="1" w:qFormat="1"/>
+    <w:lsdException w:name="heading 6" w:semiHidden="1" w:uiPriority="9" w:unhideWhenUsed="1" w:qFormat="1"/>
+    <w:lsdException w:name="heading 7" w:semiHidden="1" w:uiPriority="9" w:unhideWhenUsed="1" w:qFormat="1"/>
+    <w:lsdException w:name="heading 8" w:semiHidden="1" w:uiPriority="9" w:unhideWhenUsed="1" w:qFormat="1"/>
+    <w:lsdException w:name="heading 9" w:semiHidden="1" w:uiPriority="9" w:unhideWhenUsed="1" w:qFormat="1"/>
     <w:lsdException w:name="index 1" w:semiHidden="1" w:unhideWhenUsed="1"/>
     <w:lsdException w:name="index 2" w:semiHidden="1" w:unhideWhenUsed="1"/>
     <w:lsdException w:name="index 3" w:semiHidden="1" w:unhideWhenUsed="1"/>
@@ -894,22 +539,22 @@
     <w:lsdException w:name="index 7" w:semiHidden="1" w:unhideWhenUsed="1"/>
     <w:lsdException w:name="index 8" w:semiHidden="1" w:unhideWhenUsed="1"/>
     <w:lsdException w:name="index 9" w:semiHidden="1" w:unhideWhenUsed="1"/>
-    <w:lsdException w:name="toc 1" w:uiPriority="39" w:semiHidden="1" w:unhideWhenUsed="1"/>
-    <w:lsdException w:name="toc 2" w:uiPriority="39" w:semiHidden="1" w:unhideWhenUsed="1"/>
-    <w:lsdException w:name="toc 3" w:uiPriority="39" w:semiHidden="1" w:unhideWhenUsed="1"/>
-    <w:lsdException w:name="toc 4" w:uiPriority="39" w:semiHidden="1" w:unhideWhenUsed="1"/>
-    <w:lsdException w:name="toc 5" w:uiPriority="39" w:semiHidden="1" w:unhideWhenUsed="1"/>
-    <w:lsdException w:name="toc 6" w:uiPriority="39" w:semiHidden="1" w:unhideWhenUsed="1"/>
-    <w:lsdException w:name="toc 7" w:uiPriority="39" w:semiHidden="1" w:unhideWhenUsed="1"/>
-    <w:lsdException w:name="toc 8" w:uiPriority="39" w:semiHidden="1" w:unhideWhenUsed="1"/>
-    <w:lsdException w:name="toc 9" w:uiPriority="39" w:semiHidden="1" w:unhideWhenUsed="1"/>
+    <w:lsdException w:name="toc 1" w:semiHidden="1" w:uiPriority="39" w:unhideWhenUsed="1"/>
+    <w:lsdException w:name="toc 2" w:semiHidden="1" w:uiPriority="39" w:unhideWhenUsed="1"/>
+    <w:lsdException w:name="toc 3" w:semiHidden="1" w:uiPriority="39" w:unhideWhenUsed="1"/>
+    <w:lsdException w:name="toc 4" w:semiHidden="1" w:uiPriority="39" w:unhideWhenUsed="1"/>
+    <w:lsdException w:name="toc 5" w:semiHidden="1" w:uiPriority="39" w:unhideWhenUsed="1"/>
+    <w:lsdException w:name="toc 6" w:semiHidden="1" w:uiPriority="39" w:unhideWhenUsed="1"/>
+    <w:lsdException w:name="toc 7" w:semiHidden="1" w:uiPriority="39" w:unhideWhenUsed="1"/>
+    <w:lsdException w:name="toc 8" w:semiHidden="1" w:uiPriority="39" w:unhideWhenUsed="1"/>
+    <w:lsdException w:name="toc 9" w:semiHidden="1" w:uiPriority="39" w:unhideWhenUsed="1"/>
     <w:lsdException w:name="Normal Indent" w:semiHidden="1" w:unhideWhenUsed="1"/>
     <w:lsdException w:name="footnote text" w:semiHidden="1" w:unhideWhenUsed="1"/>
     <w:lsdException w:name="annotation text" w:semiHidden="1" w:unhideWhenUsed="1"/>
     <w:lsdException w:name="header" w:semiHidden="1" w:unhideWhenUsed="1"/>
     <w:lsdException w:name="footer" w:semiHidden="1" w:unhideWhenUsed="1"/>
     <w:lsdException w:name="index heading" w:semiHidden="1" w:unhideWhenUsed="1"/>
-    <w:lsdException w:name="caption" w:uiPriority="35" w:semiHidden="1" w:unhideWhenUsed="1" w:qFormat="1"/>
+    <w:lsdException w:name="caption" w:semiHidden="1" w:uiPriority="35" w:unhideWhenUsed="1" w:qFormat="1"/>
     <w:lsdException w:name="table of figures" w:semiHidden="1" w:unhideWhenUsed="1"/>
     <w:lsdException w:name="envelope address" w:semiHidden="1" w:unhideWhenUsed="1"/>
     <w:lsdException w:name="envelope return" w:semiHidden="1" w:unhideWhenUsed="1"/>
@@ -940,7 +585,7 @@
     <w:lsdException w:name="Title" w:uiPriority="10" w:qFormat="1"/>
     <w:lsdException w:name="Closing" w:semiHidden="1" w:unhideWhenUsed="1"/>
     <w:lsdException w:name="Signature" w:semiHidden="1" w:unhideWhenUsed="1"/>
-    <w:lsdException w:name="Default Paragraph Font" w:uiPriority="1" w:semiHidden="1" w:unhideWhenUsed="1"/>
+    <w:lsdException w:name="Default Paragraph Font" w:semiHidden="1" w:uiPriority="1" w:unhideWhenUsed="1"/>
     <w:lsdException w:name="Body Text" w:semiHidden="1" w:unhideWhenUsed="1"/>
     <w:lsdException w:name="Body Text Indent" w:semiHidden="1" w:unhideWhenUsed="1"/>
     <w:lsdException w:name="List Continue" w:semiHidden="1" w:unhideWhenUsed="1"/>
@@ -980,7 +625,6 @@
     <w:lsdException w:name="HTML Sample" w:semiHidden="1" w:unhideWhenUsed="1"/>
     <w:lsdException w:name="HTML Typewriter" w:semiHidden="1" w:unhideWhenUsed="1"/>
     <w:lsdException w:name="HTML Variable" w:semiHidden="1" w:unhideWhenUsed="1"/>
-    <w:lsdException w:name="Normal Table" w:semiHidden="1" w:unhideWhenUsed="1"/>
     <w:lsdException w:name="annotation subject" w:semiHidden="1" w:unhideWhenUsed="1"/>
     <w:lsdException w:name="No List" w:semiHidden="1" w:unhideWhenUsed="1"/>
     <w:lsdException w:name="Outline List 1" w:semiHidden="1" w:unhideWhenUsed="1"/>
@@ -1023,11 +667,8 @@
     <w:lsdException w:name="Table Contemporary" w:semiHidden="1" w:unhideWhenUsed="1"/>
     <w:lsdException w:name="Table Elegant" w:semiHidden="1" w:unhideWhenUsed="1"/>
     <w:lsdException w:name="Table Professional" w:semiHidden="1" w:unhideWhenUsed="1"/>
-    <w:lsdException w:name="Table Subtle 1" w:semiHidden="1" w:unhideWhenUsed="1"/>
     <w:lsdException w:name="Table Subtle 2" w:semiHidden="1" w:unhideWhenUsed="1"/>
     <w:lsdException w:name="Table Web 1" w:semiHidden="1" w:unhideWhenUsed="1"/>
-    <w:lsdException w:name="Table Web 2" w:semiHidden="1" w:unhideWhenUsed="1"/>
-    <w:lsdException w:name="Table Web 3" w:semiHidden="1" w:unhideWhenUsed="1"/>
     <w:lsdException w:name="Balloon Text" w:semiHidden="1" w:unhideWhenUsed="1"/>
     <w:lsdException w:name="Table Grid" w:uiPriority="39"/>
     <w:lsdException w:name="Table Theme" w:semiHidden="1" w:unhideWhenUsed="1"/>
@@ -1140,8 +781,8 @@
     <w:lsdException w:name="Subtle Reference" w:uiPriority="31" w:qFormat="1"/>
     <w:lsdException w:name="Intense Reference" w:uiPriority="32" w:qFormat="1"/>
     <w:lsdException w:name="Book Title" w:uiPriority="33" w:qFormat="1"/>
-    <w:lsdException w:name="Bibliography" w:uiPriority="37" w:semiHidden="1" w:unhideWhenUsed="1"/>
-    <w:lsdException w:name="TOC Heading" w:uiPriority="39" w:semiHidden="1" w:unhideWhenUsed="1" w:qFormat="1"/>
+    <w:lsdException w:name="Bibliography" w:semiHidden="1" w:uiPriority="37" w:unhideWhenUsed="1"/>
+    <w:lsdException w:name="TOC Heading" w:semiHidden="1" w:uiPriority="39" w:unhideWhenUsed="1" w:qFormat="1"/>
     <w:lsdException w:name="Plain Table 1" w:uiPriority="41"/>
     <w:lsdException w:name="Plain Table 2" w:uiPriority="42"/>
     <w:lsdException w:name="Plain Table 3" w:uiPriority="43"/>
@@ -1246,18 +887,45 @@
     <w:lsdException w:name="List Table 5 Dark Accent 6" w:uiPriority="50"/>
     <w:lsdException w:name="List Table 6 Colorful Accent 6" w:uiPriority="51"/>
     <w:lsdException w:name="List Table 7 Colorful Accent 6" w:uiPriority="52"/>
+    <w:lsdException w:name="Mention" w:semiHidden="1" w:unhideWhenUsed="1"/>
+    <w:lsdException w:name="Smart Hyperlink" w:semiHidden="1" w:unhideWhenUsed="1"/>
+    <w:lsdException w:name="Hashtag" w:semiHidden="1" w:unhideWhenUsed="1"/>
+    <w:lsdException w:name="Unresolved Mention" w:semiHidden="1" w:unhideWhenUsed="1"/>
+    <w:lsdException w:name="Smart Link" w:semiHidden="1" w:unhideWhenUsed="1"/>
   </w:latentStyles>
-  <w:style w:type="paragraph" w:styleId="Normal" w:default="1">
+  <w:style w:type="paragraph" w:default="1" w:styleId="Normal">
     <w:name w:val="Normal"/>
     <w:qFormat/>
   </w:style>
-  <w:style w:type="character" w:styleId="DefaultParagraphFont" w:default="1">
+  <w:style w:type="paragraph" w:styleId="Heading3">
+    <w:name w:val="heading 3"/>
+    <w:basedOn w:val="Normal"/>
+    <w:next w:val="Normal"/>
+    <w:link w:val="Heading3Char"/>
+    <w:uiPriority w:val="9"/>
+    <w:unhideWhenUsed/>
+    <w:qFormat/>
+    <w:rsid w:val="00BE2FC6"/>
+    <w:pPr>
+      <w:keepNext/>
+      <w:keepLines/>
+      <w:spacing w:before="40" w:after="0"/>
+      <w:outlineLvl w:val="2"/>
+    </w:pPr>
+    <w:rPr>
+      <w:rFonts w:asciiTheme="majorHAnsi" w:eastAsiaTheme="majorEastAsia" w:hAnsiTheme="majorHAnsi" w:cstheme="majorBidi"/>
+      <w:color w:val="1F3763" w:themeColor="accent1" w:themeShade="7F"/>
+      <w:sz w:val="24"/>
+      <w:szCs w:val="24"/>
+    </w:rPr>
+  </w:style>
+  <w:style w:type="character" w:default="1" w:styleId="DefaultParagraphFont">
     <w:name w:val="Default Paragraph Font"/>
     <w:uiPriority w:val="1"/>
     <w:semiHidden/>
     <w:unhideWhenUsed/>
   </w:style>
-  <w:style w:type="table" w:styleId="TableNormal" w:default="1">
+  <w:style w:type="table" w:default="1" w:styleId="TableNormal">
     <w:name w:val="Normal Table"/>
     <w:uiPriority w:val="99"/>
     <w:semiHidden/>
@@ -1272,11 +940,24 @@
       </w:tblCellMar>
     </w:tblPr>
   </w:style>
-  <w:style w:type="numbering" w:styleId="NoList" w:default="1">
+  <w:style w:type="numbering" w:default="1" w:styleId="NoList">
     <w:name w:val="No List"/>
     <w:uiPriority w:val="99"/>
     <w:semiHidden/>
     <w:unhideWhenUsed/>
+  </w:style>
+  <w:style w:type="character" w:customStyle="1" w:styleId="Heading3Char">
+    <w:name w:val="Heading 3 Char"/>
+    <w:basedOn w:val="DefaultParagraphFont"/>
+    <w:link w:val="Heading3"/>
+    <w:uiPriority w:val="9"/>
+    <w:rsid w:val="00BE2FC6"/>
+    <w:rPr>
+      <w:rFonts w:asciiTheme="majorHAnsi" w:eastAsiaTheme="majorEastAsia" w:hAnsiTheme="majorHAnsi" w:cstheme="majorBidi"/>
+      <w:color w:val="1F3763" w:themeColor="accent1" w:themeShade="7F"/>
+      <w:sz w:val="24"/>
+      <w:szCs w:val="24"/>
+    </w:rPr>
   </w:style>
 </w:styles>
 </file>
@@ -1543,6 +1224,15 @@
 </file>
 
 <file path=customXml/item1.xml><?xml version="1.0" encoding="utf-8"?>
+<?mso-contentType ?>
+<FormTemplates xmlns="http://schemas.microsoft.com/sharepoint/v3/contenttype/forms">
+  <Display>DocumentLibraryForm</Display>
+  <Edit>DocumentLibraryForm</Edit>
+  <New>DocumentLibraryForm</New>
+</FormTemplates>
+</file>
+
+<file path=customXml/item2.xml><?xml version="1.0" encoding="utf-8"?>
 <ct:contentTypeSchema xmlns:ct="http://schemas.microsoft.com/office/2006/metadata/contentType" xmlns:ma="http://schemas.microsoft.com/office/2006/metadata/properties/metaAttributes" ct:_="" ma:_="" ma:contentTypeName="Document" ma:contentTypeID="0x010100954B0BDBBFF9BE48A24EA5D15F137A1A" ma:contentTypeVersion="8" ma:contentTypeDescription="Create a new document." ma:contentTypeScope="" ma:versionID="ab68302517a28ce99a19cf253d32f37a">
   <xsd:schema xmlns:xsd="http://www.w3.org/2001/XMLSchema" xmlns:xs="http://www.w3.org/2001/XMLSchema" xmlns:p="http://schemas.microsoft.com/office/2006/metadata/properties" xmlns:ns2="7849ce71-8023-4154-9e70-3ac1dea37753" xmlns:ns3="03c65729-f0fe-499a-8ecd-c54bfd8864e8" targetNamespace="http://schemas.microsoft.com/office/2006/metadata/properties" ma:root="true" ma:fieldsID="d431c544828511501b4375df76a3ba16" ns2:_="" ns3:_="">
     <xsd:import namespace="7849ce71-8023-4154-9e70-3ac1dea37753"/>
@@ -1719,15 +1409,6 @@
 </ct:contentTypeSchema>
 </file>
 
-<file path=customXml/item2.xml><?xml version="1.0" encoding="utf-8"?>
-<?mso-contentType ?>
-<FormTemplates xmlns="http://schemas.microsoft.com/sharepoint/v3/contenttype/forms">
-  <Display>DocumentLibraryForm</Display>
-  <Edit>DocumentLibraryForm</Edit>
-  <New>DocumentLibraryForm</New>
-</FormTemplates>
-</file>
-
 <file path=customXml/item3.xml><?xml version="1.0" encoding="utf-8"?>
 <p:properties xmlns:p="http://schemas.microsoft.com/office/2006/metadata/properties" xmlns:xsi="http://www.w3.org/2001/XMLSchema-instance" xmlns:pc="http://schemas.microsoft.com/office/infopath/2007/PartnerControls">
   <documentManagement>
@@ -1740,13 +1421,39 @@
 </file>
 
 <file path=customXml/itemProps1.xml><?xml version="1.0" encoding="utf-8"?>
-<ds:datastoreItem xmlns:ds="http://schemas.openxmlformats.org/officeDocument/2006/customXml" ds:itemID="{1309EF14-8B9F-4B9C-A63A-AE41EC9DBFD6}"/>
+<ds:datastoreItem xmlns:ds="http://schemas.openxmlformats.org/officeDocument/2006/customXml" ds:itemID="{DFAAD94F-2EEB-4D1C-ADCF-A20A95D04CA4}">
+  <ds:schemaRefs>
+    <ds:schemaRef ds:uri="http://schemas.microsoft.com/sharepoint/v3/contenttype/forms"/>
+  </ds:schemaRefs>
+</ds:datastoreItem>
 </file>
 
 <file path=customXml/itemProps2.xml><?xml version="1.0" encoding="utf-8"?>
-<ds:datastoreItem xmlns:ds="http://schemas.openxmlformats.org/officeDocument/2006/customXml" ds:itemID="{DFAAD94F-2EEB-4D1C-ADCF-A20A95D04CA4}"/>
+<ds:datastoreItem xmlns:ds="http://schemas.openxmlformats.org/officeDocument/2006/customXml" ds:itemID="{1309EF14-8B9F-4B9C-A63A-AE41EC9DBFD6}">
+  <ds:schemaRefs>
+    <ds:schemaRef ds:uri="http://schemas.microsoft.com/office/2006/metadata/contentType"/>
+    <ds:schemaRef ds:uri="http://schemas.microsoft.com/office/2006/metadata/properties/metaAttributes"/>
+    <ds:schemaRef ds:uri="http://www.w3.org/2001/XMLSchema"/>
+    <ds:schemaRef ds:uri="http://schemas.microsoft.com/office/2006/metadata/properties"/>
+    <ds:schemaRef ds:uri="7849ce71-8023-4154-9e70-3ac1dea37753"/>
+    <ds:schemaRef ds:uri="03c65729-f0fe-499a-8ecd-c54bfd8864e8"/>
+    <ds:schemaRef ds:uri="http://schemas.microsoft.com/office/2006/documentManagement/types"/>
+    <ds:schemaRef ds:uri="http://schemas.microsoft.com/office/infopath/2007/PartnerControls"/>
+    <ds:schemaRef ds:uri="http://schemas.openxmlformats.org/package/2006/metadata/core-properties"/>
+    <ds:schemaRef ds:uri="http://purl.org/dc/elements/1.1/"/>
+    <ds:schemaRef ds:uri="http://purl.org/dc/terms/"/>
+    <ds:schemaRef ds:uri="http://schemas.microsoft.com/internal/obd"/>
+  </ds:schemaRefs>
+</ds:datastoreItem>
 </file>
 
 <file path=customXml/itemProps3.xml><?xml version="1.0" encoding="utf-8"?>
-<ds:datastoreItem xmlns:ds="http://schemas.openxmlformats.org/officeDocument/2006/customXml" ds:itemID="{0873A018-AD2F-4379-B37C-4DF5CBE83B9F}"/>
+<ds:datastoreItem xmlns:ds="http://schemas.openxmlformats.org/officeDocument/2006/customXml" ds:itemID="{0873A018-AD2F-4379-B37C-4DF5CBE83B9F}">
+  <ds:schemaRefs>
+    <ds:schemaRef ds:uri="http://schemas.microsoft.com/office/2006/metadata/properties"/>
+    <ds:schemaRef ds:uri="http://schemas.microsoft.com/office/infopath/2007/PartnerControls"/>
+    <ds:schemaRef ds:uri="03c65729-f0fe-499a-8ecd-c54bfd8864e8"/>
+    <ds:schemaRef ds:uri="7849ce71-8023-4154-9e70-3ac1dea37753"/>
+  </ds:schemaRefs>
+</ds:datastoreItem>
 </file>